--- a/Haladási Napló.docx
+++ b/Haladási Napló.docx
@@ -1,6 +1,6 @@
 
 <file path=word/document.xml><?xml version="1.0" encoding="utf-8"?>
-<w:document xmlns:wpc="http://schemas.microsoft.com/office/word/2010/wordprocessingCanvas" xmlns:cx="http://schemas.microsoft.com/office/drawing/2014/chartex" xmlns:cx1="http://schemas.microsoft.com/office/drawing/2015/9/8/chartex" xmlns:cx2="http://schemas.microsoft.com/office/drawing/2015/10/21/chartex" xmlns:cx3="http://schemas.microsoft.com/office/drawing/2016/5/9/chartex" xmlns:cx4="http://schemas.microsoft.com/office/drawing/2016/5/10/chartex" xmlns:cx5="http://schemas.microsoft.com/office/drawing/2016/5/11/chartex" xmlns:cx6="http://schemas.microsoft.com/office/drawing/2016/5/12/chartex" xmlns:cx7="http://schemas.microsoft.com/office/drawing/2016/5/13/chartex" xmlns:cx8="http://schemas.microsoft.com/office/drawing/2016/5/14/chartex" xmlns:mc="http://schemas.openxmlformats.org/markup-compatibility/2006" xmlns:aink="http://schemas.microsoft.com/office/drawing/2016/ink" xmlns:am3d="http://schemas.microsoft.com/office/drawing/2017/model3d" xmlns:o="urn:schemas-microsoft-com:office:office" xmlns:r="http://schemas.openxmlformats.org/officeDocument/2006/relationships" xmlns:m="http://schemas.openxmlformats.org/officeDocument/2006/math" xmlns:v="urn:schemas-microsoft-com:vml" xmlns:wp14="http://schemas.microsoft.com/office/word/2010/wordprocessingDrawing" xmlns:wp="http://schemas.openxmlformats.org/drawingml/2006/wordprocessingDrawing" xmlns:w10="urn:schemas-microsoft-com:office:word" xmlns:w="http://schemas.openxmlformats.org/wordprocessingml/2006/main" xmlns:w14="http://schemas.microsoft.com/office/word/2010/wordml" xmlns:w15="http://schemas.microsoft.com/office/word/2012/wordml" xmlns:w16cid="http://schemas.microsoft.com/office/word/2016/wordml/cid" xmlns:w16se="http://schemas.microsoft.com/office/word/2015/wordml/symex" xmlns:wpg="http://schemas.microsoft.com/office/word/2010/wordprocessingGroup" xmlns:wpi="http://schemas.microsoft.com/office/word/2010/wordprocessingInk" xmlns:wne="http://schemas.microsoft.com/office/word/2006/wordml" xmlns:wps="http://schemas.microsoft.com/office/word/2010/wordprocessingShape" mc:Ignorable="w14 w15 w16se w16cid wp14">
+<w:document xmlns:wpc="http://schemas.microsoft.com/office/word/2010/wordprocessingCanvas" xmlns:cx="http://schemas.microsoft.com/office/drawing/2014/chartex" xmlns:cx1="http://schemas.microsoft.com/office/drawing/2015/9/8/chartex" xmlns:cx2="http://schemas.microsoft.com/office/drawing/2015/10/21/chartex" xmlns:cx3="http://schemas.microsoft.com/office/drawing/2016/5/9/chartex" xmlns:cx4="http://schemas.microsoft.com/office/drawing/2016/5/10/chartex" xmlns:cx5="http://schemas.microsoft.com/office/drawing/2016/5/11/chartex" xmlns:cx6="http://schemas.microsoft.com/office/drawing/2016/5/12/chartex" xmlns:cx7="http://schemas.microsoft.com/office/drawing/2016/5/13/chartex" xmlns:cx8="http://schemas.microsoft.com/office/drawing/2016/5/14/chartex" xmlns:mc="http://schemas.openxmlformats.org/markup-compatibility/2006" xmlns:aink="http://schemas.microsoft.com/office/drawing/2016/ink" xmlns:am3d="http://schemas.microsoft.com/office/drawing/2017/model3d" xmlns:o="urn:schemas-microsoft-com:office:office" xmlns:oel="http://schemas.microsoft.com/office/2019/extlst" xmlns:r="http://schemas.openxmlformats.org/officeDocument/2006/relationships" xmlns:m="http://schemas.openxmlformats.org/officeDocument/2006/math" xmlns:v="urn:schemas-microsoft-com:vml" xmlns:wp14="http://schemas.microsoft.com/office/word/2010/wordprocessingDrawing" xmlns:wp="http://schemas.openxmlformats.org/drawingml/2006/wordprocessingDrawing" xmlns:w10="urn:schemas-microsoft-com:office:word" xmlns:w="http://schemas.openxmlformats.org/wordprocessingml/2006/main" xmlns:w14="http://schemas.microsoft.com/office/word/2010/wordml" xmlns:w15="http://schemas.microsoft.com/office/word/2012/wordml" xmlns:w16cex="http://schemas.microsoft.com/office/word/2018/wordml/cex" xmlns:w16cid="http://schemas.microsoft.com/office/word/2016/wordml/cid" xmlns:w16="http://schemas.microsoft.com/office/word/2018/wordml" xmlns:w16du="http://schemas.microsoft.com/office/word/2023/wordml/word16du" xmlns:w16sdtdh="http://schemas.microsoft.com/office/word/2020/wordml/sdtdatahash" xmlns:w16se="http://schemas.microsoft.com/office/word/2015/wordml/symex" xmlns:wpg="http://schemas.microsoft.com/office/word/2010/wordprocessingGroup" xmlns:wpi="http://schemas.microsoft.com/office/word/2010/wordprocessingInk" xmlns:wne="http://schemas.microsoft.com/office/word/2006/wordml" xmlns:wps="http://schemas.microsoft.com/office/word/2010/wordprocessingShape" mc:Ignorable="w14 w15 w16se w16cid w16 w16cex w16sdtdh w16du wp14">
   <w:body>
     <w:p>
       <w:r>
@@ -20,8 +20,12 @@
         <w:t>létrejötte</w:t>
       </w:r>
     </w:p>
+    <w:p>
+      <w:r>
+        <w:t>Munkák kosztása</w:t>
+      </w:r>
+    </w:p>
     <w:p/>
-    <w:p/>
     <w:p>
       <w:r>
         <w:t xml:space="preserve">2024 11. 11. </w:t>
@@ -34,13 +38,7 @@
     </w:p>
     <w:p>
       <w:r>
-        <w:t>2024 11. 1</w:t>
-      </w:r>
-      <w:r>
-        <w:t>2</w:t>
-      </w:r>
-      <w:r>
-        <w:t xml:space="preserve">. </w:t>
+        <w:t xml:space="preserve">2024 11. 12. </w:t>
       </w:r>
     </w:p>
     <w:p>
@@ -50,37 +48,28 @@
     </w:p>
     <w:p>
       <w:r>
-        <w:t>2024 11. 1</w:t>
-      </w:r>
-      <w:r>
-        <w:t>3</w:t>
-      </w:r>
-      <w:r>
-        <w:t xml:space="preserve">. </w:t>
-      </w:r>
-    </w:p>
-    <w:p>
-      <w:r>
-        <w:t xml:space="preserve">A </w:t>
-      </w:r>
-      <w:proofErr w:type="spellStart"/>
-      <w:r>
-        <w:t>dezing</w:t>
-      </w:r>
-      <w:proofErr w:type="spellEnd"/>
-      <w:r>
-        <w:t xml:space="preserve"> elkészítése </w:t>
-      </w:r>
-      <w:proofErr w:type="spellStart"/>
-      <w:r>
-        <w:t>elkezdőtött</w:t>
-      </w:r>
-      <w:proofErr w:type="spellEnd"/>
-      <w:r>
-        <w:t>.</w:t>
-      </w:r>
-      <w:bookmarkStart w:id="0" w:name="_GoBack"/>
-      <w:bookmarkEnd w:id="0"/>
+        <w:t xml:space="preserve">2024 11. 13. </w:t>
+      </w:r>
+    </w:p>
+    <w:p>
+      <w:r>
+        <w:t>A dezing elkészítése elkezdőtött.</w:t>
+      </w:r>
+    </w:p>
+    <w:p>
+      <w:r>
+        <w:t>2024 11.14</w:t>
+      </w:r>
+    </w:p>
+    <w:p>
+      <w:r>
+        <w:t>Desing Alapjai Kész</w:t>
+      </w:r>
+    </w:p>
+    <w:p>
+      <w:r>
+        <w:t>Első html Prototype róla</w:t>
+      </w:r>
     </w:p>
     <w:p/>
     <w:sectPr>
@@ -94,7 +83,7 @@
 </file>
 
 <file path=word/styles.xml><?xml version="1.0" encoding="utf-8"?>
-<w:styles xmlns:mc="http://schemas.openxmlformats.org/markup-compatibility/2006" xmlns:r="http://schemas.openxmlformats.org/officeDocument/2006/relationships" xmlns:w="http://schemas.openxmlformats.org/wordprocessingml/2006/main" xmlns:w14="http://schemas.microsoft.com/office/word/2010/wordml" xmlns:w15="http://schemas.microsoft.com/office/word/2012/wordml" xmlns:w16cid="http://schemas.microsoft.com/office/word/2016/wordml/cid" xmlns:w16se="http://schemas.microsoft.com/office/word/2015/wordml/symex" mc:Ignorable="w14 w15 w16se w16cid">
+<w:styles xmlns:mc="http://schemas.openxmlformats.org/markup-compatibility/2006" xmlns:r="http://schemas.openxmlformats.org/officeDocument/2006/relationships" xmlns:w="http://schemas.openxmlformats.org/wordprocessingml/2006/main" xmlns:w14="http://schemas.microsoft.com/office/word/2010/wordml" xmlns:w15="http://schemas.microsoft.com/office/word/2012/wordml" xmlns:w16cex="http://schemas.microsoft.com/office/word/2018/wordml/cex" xmlns:w16cid="http://schemas.microsoft.com/office/word/2016/wordml/cid" xmlns:w16="http://schemas.microsoft.com/office/word/2018/wordml" xmlns:w16du="http://schemas.microsoft.com/office/word/2023/wordml/word16du" xmlns:w16sdtdh="http://schemas.microsoft.com/office/word/2020/wordml/sdtdatahash" xmlns:w16se="http://schemas.microsoft.com/office/word/2015/wordml/symex" mc:Ignorable="w14 w15 w16se w16cid w16 w16cex w16sdtdh w16du">
   <w:docDefaults>
     <w:rPrDefault>
       <w:rPr>
@@ -110,7 +99,7 @@
       </w:pPr>
     </w:pPrDefault>
   </w:docDefaults>
-  <w:latentStyles w:defLockedState="0" w:defUIPriority="99" w:defSemiHidden="0" w:defUnhideWhenUsed="0" w:defQFormat="0" w:count="375">
+  <w:latentStyles w:defLockedState="0" w:defUIPriority="99" w:defSemiHidden="0" w:defUnhideWhenUsed="0" w:defQFormat="0" w:count="376">
     <w:lsdException w:name="Normal" w:uiPriority="0" w:qFormat="1"/>
     <w:lsdException w:name="heading 1" w:uiPriority="9" w:qFormat="1"/>
     <w:lsdException w:name="heading 2" w:semiHidden="1" w:uiPriority="9" w:unhideWhenUsed="1" w:qFormat="1"/>
@@ -486,6 +475,7 @@
     <w:lsdException w:name="Smart Hyperlink" w:semiHidden="1" w:unhideWhenUsed="1"/>
     <w:lsdException w:name="Hashtag" w:semiHidden="1" w:unhideWhenUsed="1"/>
     <w:lsdException w:name="Unresolved Mention" w:semiHidden="1" w:unhideWhenUsed="1"/>
+    <w:lsdException w:name="Smart Link" w:semiHidden="1" w:unhideWhenUsed="1"/>
   </w:latentStyles>
   <w:style w:type="paragraph" w:default="1" w:styleId="Norml">
     <w:name w:val="Normal"/>

--- a/Haladási Napló.docx
+++ b/Haladási Napló.docx
@@ -22,8 +22,13 @@
     </w:p>
     <w:p>
       <w:r>
-        <w:t>Munkák kosztása</w:t>
-      </w:r>
+        <w:t xml:space="preserve">Munkák </w:t>
+      </w:r>
+      <w:proofErr w:type="spellStart"/>
+      <w:r>
+        <w:t>kosztása</w:t>
+      </w:r>
+      <w:proofErr w:type="spellEnd"/>
     </w:p>
     <w:p/>
     <w:p>
@@ -53,7 +58,23 @@
     </w:p>
     <w:p>
       <w:r>
-        <w:t>A dezing elkészítése elkezdőtött.</w:t>
+        <w:t xml:space="preserve">A </w:t>
+      </w:r>
+      <w:proofErr w:type="spellStart"/>
+      <w:r>
+        <w:t>dezing</w:t>
+      </w:r>
+      <w:proofErr w:type="spellEnd"/>
+      <w:r>
+        <w:t xml:space="preserve"> elkészítése </w:t>
+      </w:r>
+      <w:proofErr w:type="spellStart"/>
+      <w:r>
+        <w:t>elkezdőtött</w:t>
+      </w:r>
+      <w:proofErr w:type="spellEnd"/>
+      <w:r>
+        <w:t>.</w:t>
       </w:r>
     </w:p>
     <w:p>
@@ -62,16 +83,73 @@
       </w:r>
     </w:p>
     <w:p>
-      <w:r>
-        <w:t>Desing Alapjai Kész</w:t>
-      </w:r>
-    </w:p>
-    <w:p>
-      <w:r>
-        <w:t>Első html Prototype róla</w:t>
-      </w:r>
-    </w:p>
-    <w:p/>
+      <w:proofErr w:type="spellStart"/>
+      <w:r>
+        <w:t>Desing</w:t>
+      </w:r>
+      <w:proofErr w:type="spellEnd"/>
+      <w:r>
+        <w:t xml:space="preserve"> Alapjai Kész</w:t>
+      </w:r>
+    </w:p>
+    <w:p>
+      <w:r>
+        <w:t xml:space="preserve">Első </w:t>
+      </w:r>
+      <w:proofErr w:type="spellStart"/>
+      <w:r>
+        <w:t>html</w:t>
+      </w:r>
+      <w:proofErr w:type="spellEnd"/>
+      <w:r>
+        <w:t xml:space="preserve"> </w:t>
+      </w:r>
+      <w:proofErr w:type="spellStart"/>
+      <w:r>
+        <w:t>Prototype</w:t>
+      </w:r>
+      <w:proofErr w:type="spellEnd"/>
+      <w:r>
+        <w:t xml:space="preserve"> róla</w:t>
+      </w:r>
+    </w:p>
+    <w:p>
+      <w:r>
+        <w:t>2024.11.24</w:t>
+      </w:r>
+    </w:p>
+    <w:p>
+      <w:r>
+        <w:t xml:space="preserve">Nagyobb haladások a weboldal </w:t>
+      </w:r>
+      <w:proofErr w:type="spellStart"/>
+      <w:r>
+        <w:t>ban</w:t>
+      </w:r>
+      <w:proofErr w:type="spellEnd"/>
+    </w:p>
+    <w:p>
+      <w:r>
+        <w:t>2024.11.25</w:t>
+      </w:r>
+    </w:p>
+    <w:p>
+      <w:r>
+        <w:t xml:space="preserve">Weboldal tervezés megakadt külső anyagok hiánya </w:t>
+      </w:r>
+      <w:r>
+        <w:t>miatt. (</w:t>
+      </w:r>
+      <w:r>
+        <w:t>Leírások</w:t>
+      </w:r>
+      <w:r>
+        <w:t>, Szöveg</w:t>
+      </w:r>
+      <w:r>
+        <w:t>)</w:t>
+      </w:r>
+    </w:p>
     <w:sectPr>
       <w:pgSz w:w="11906" w:h="16838"/>
       <w:pgMar w:top="1417" w:right="1417" w:bottom="1417" w:left="1417" w:header="708" w:footer="708" w:gutter="0"/>

--- a/Haladási Napló.docx
+++ b/Haladási Napló.docx
@@ -22,13 +22,8 @@
     </w:p>
     <w:p>
       <w:r>
-        <w:t xml:space="preserve">Munkák </w:t>
-      </w:r>
-      <w:proofErr w:type="spellStart"/>
-      <w:r>
-        <w:t>kosztása</w:t>
-      </w:r>
-      <w:proofErr w:type="spellEnd"/>
+        <w:t>Munkák kosztása</w:t>
+      </w:r>
     </w:p>
     <w:p/>
     <w:p>
@@ -58,23 +53,7 @@
     </w:p>
     <w:p>
       <w:r>
-        <w:t xml:space="preserve">A </w:t>
-      </w:r>
-      <w:proofErr w:type="spellStart"/>
-      <w:r>
-        <w:t>dezing</w:t>
-      </w:r>
-      <w:proofErr w:type="spellEnd"/>
-      <w:r>
-        <w:t xml:space="preserve"> elkészítése </w:t>
-      </w:r>
-      <w:proofErr w:type="spellStart"/>
-      <w:r>
-        <w:t>elkezdőtött</w:t>
-      </w:r>
-      <w:proofErr w:type="spellEnd"/>
-      <w:r>
-        <w:t>.</w:t>
+        <w:t>A dezing elkészítése elkezdőtött.</w:t>
       </w:r>
     </w:p>
     <w:p>
@@ -83,34 +62,13 @@
       </w:r>
     </w:p>
     <w:p>
-      <w:proofErr w:type="spellStart"/>
-      <w:r>
-        <w:t>Desing</w:t>
-      </w:r>
-      <w:proofErr w:type="spellEnd"/>
-      <w:r>
-        <w:t xml:space="preserve"> Alapjai Kész</w:t>
-      </w:r>
-    </w:p>
-    <w:p>
-      <w:r>
-        <w:t xml:space="preserve">Első </w:t>
-      </w:r>
-      <w:proofErr w:type="spellStart"/>
-      <w:r>
-        <w:t>html</w:t>
-      </w:r>
-      <w:proofErr w:type="spellEnd"/>
-      <w:r>
-        <w:t xml:space="preserve"> </w:t>
-      </w:r>
-      <w:proofErr w:type="spellStart"/>
-      <w:r>
-        <w:t>Prototype</w:t>
-      </w:r>
-      <w:proofErr w:type="spellEnd"/>
-      <w:r>
-        <w:t xml:space="preserve"> róla</w:t>
+      <w:r>
+        <w:t>Desing Alapjai Kész</w:t>
+      </w:r>
+    </w:p>
+    <w:p>
+      <w:r>
+        <w:t>Első html Prototype róla</w:t>
       </w:r>
     </w:p>
     <w:p>
@@ -120,13 +78,8 @@
     </w:p>
     <w:p>
       <w:r>
-        <w:t xml:space="preserve">Nagyobb haladások a weboldal </w:t>
-      </w:r>
-      <w:proofErr w:type="spellStart"/>
-      <w:r>
-        <w:t>ban</w:t>
-      </w:r>
-      <w:proofErr w:type="spellEnd"/>
+        <w:t>Nagyobb haladások a weboldal ban</w:t>
+      </w:r>
     </w:p>
     <w:p>
       <w:r>
@@ -148,6 +101,19 @@
       </w:r>
       <w:r>
         <w:t>)</w:t>
+      </w:r>
+    </w:p>
+    <w:p>
+      <w:r>
+        <w:t>2024.11.26</w:t>
+      </w:r>
+    </w:p>
+    <w:p>
+      <w:r>
+        <w:t>Weboldal Befejezve.</w:t>
+      </w:r>
+      <w:r>
+        <w:t xml:space="preserve"> PowerPoint elkészítve</w:t>
       </w:r>
     </w:p>
     <w:sectPr>
